--- a/M198449_DeployAT-Three.docx
+++ b/M198449_DeployAT-Three.docx
@@ -70,7 +70,7 @@
           <w:sz w:val="52"/>
           <w:szCs w:val="52"/>
         </w:rPr>
-        <w:t>2</w:t>
+        <w:t>3</w:t>
       </w:r>
     </w:p>
     <w:p>
@@ -993,11 +993,9 @@
         <w:pStyle w:val="Heading2"/>
       </w:pPr>
       <w:bookmarkStart w:id="3" w:name="_Toc82684597"/>
-      <w:proofErr w:type="spellStart"/>
       <w:r>
         <w:t>RationalPlan</w:t>
       </w:r>
-      <w:proofErr w:type="spellEnd"/>
       <w:r>
         <w:t xml:space="preserve"> Single (Linux)</w:t>
       </w:r>
@@ -1022,10 +1020,10 @@
           <w:noProof/>
         </w:rPr>
         <w:drawing>
-          <wp:inline distT="0" distB="0" distL="0" distR="0" wp14:anchorId="721924E6" wp14:editId="39980AAA">
-            <wp:extent cx="2012400" cy="1432800"/>
-            <wp:effectExtent l="19050" t="19050" r="6985" b="0"/>
-            <wp:docPr id="2" name="Picture 2" descr="Graphical user interface, text&#10;&#10;Description automatically generated"/>
+          <wp:inline distT="0" distB="0" distL="0" distR="0" wp14:anchorId="0BA71ABF" wp14:editId="39176461">
+            <wp:extent cx="9007200" cy="4366800"/>
+            <wp:effectExtent l="0" t="0" r="0" b="0"/>
+            <wp:docPr id="1" name="Picture 1"/>
             <wp:cNvGraphicFramePr>
               <a:graphicFrameLocks xmlns:a="http://schemas.openxmlformats.org/drawingml/2006/main" noChangeAspect="1"/>
             </wp:cNvGraphicFramePr>
@@ -1033,11 +1031,11 @@
               <a:graphicData uri="http://schemas.openxmlformats.org/drawingml/2006/picture">
                 <pic:pic xmlns:pic="http://schemas.openxmlformats.org/drawingml/2006/picture">
                   <pic:nvPicPr>
-                    <pic:cNvPr id="2" name="Picture 2" descr="Graphical user interface, text&#10;&#10;Description automatically generated"/>
+                    <pic:cNvPr id="1" name="Picture 1"/>
                     <pic:cNvPicPr/>
                   </pic:nvPicPr>
                   <pic:blipFill>
-                    <a:blip r:embed="rId16">
+                    <a:blip r:embed="rId16" cstate="print">
                       <a:extLst>
                         <a:ext uri="{28A0092B-C50C-407E-A947-70E740481C1C}">
                           <a14:useLocalDpi xmlns:a14="http://schemas.microsoft.com/office/drawing/2010/main" val="0"/>
@@ -1051,16 +1049,11 @@
                   <pic:spPr>
                     <a:xfrm>
                       <a:off x="0" y="0"/>
-                      <a:ext cx="2012400" cy="1432800"/>
+                      <a:ext cx="9007200" cy="4366800"/>
                     </a:xfrm>
                     <a:prstGeom prst="rect">
                       <a:avLst/>
                     </a:prstGeom>
-                    <a:ln>
-                      <a:solidFill>
-                        <a:schemeClr val="accent1"/>
-                      </a:solidFill>
-                    </a:ln>
                   </pic:spPr>
                 </pic:pic>
               </a:graphicData>
@@ -1073,7 +1066,7 @@
       <w:pPr>
         <w:pStyle w:val="Caption"/>
       </w:pPr>
-      <w:bookmarkStart w:id="4" w:name="_Toc82684590"/>
+      <w:bookmarkStart w:id="4" w:name="_Toc82684591"/>
       <w:r>
         <w:t xml:space="preserve">Figure </w:t>
       </w:r>
@@ -1086,22 +1079,71 @@
         </w:r>
       </w:fldSimple>
       <w:r>
-        <w:t xml:space="preserve"> - </w:t>
+        <w:t xml:space="preserve"> </w:t>
       </w:r>
-      <w:proofErr w:type="spellStart"/>
       <w:r>
-        <w:t>RationalPlan</w:t>
+        <w:t>–</w:t>
       </w:r>
-      <w:proofErr w:type="spellEnd"/>
       <w:r>
-        <w:t xml:space="preserve"> About dialog</w:t>
+        <w:t xml:space="preserve"> Ration</w:t>
+      </w:r>
+      <w:r>
+        <w:t>al</w:t>
+      </w:r>
+      <w:r>
+        <w:t>Plan</w:t>
+      </w:r>
+      <w:r>
+        <w:t xml:space="preserve"> – Tetris project</w:t>
       </w:r>
       <w:bookmarkEnd w:id="4"/>
+      <w:r>
+        <w:t>, updated</w:t>
+      </w:r>
     </w:p>
     <w:p>
       <w:pPr>
-        <w:keepNext/>
-      </w:pPr>
+        <w:rPr>
+          <w:rFonts w:eastAsiaTheme="majorEastAsia"/>
+        </w:rPr>
+      </w:pPr>
+      <w:r>
+        <w:br w:type="page"/>
+      </w:r>
+    </w:p>
+    <w:p>
+      <w:pPr>
+        <w:pStyle w:val="Heading1"/>
+      </w:pPr>
+      <w:bookmarkStart w:id="5" w:name="_Toc82684598"/>
+      <w:r>
+        <w:lastRenderedPageBreak/>
+        <w:t>Source Control System</w:t>
+      </w:r>
+      <w:bookmarkEnd w:id="5"/>
+    </w:p>
+    <w:p>
+      <w:pPr>
+        <w:pStyle w:val="Heading2"/>
+      </w:pPr>
+      <w:bookmarkStart w:id="6" w:name="_Toc82684599"/>
+      <w:r>
+        <w:t>Git</w:t>
+      </w:r>
+      <w:bookmarkEnd w:id="6"/>
+      <w:r>
+        <w:t>Hub</w:t>
+      </w:r>
+    </w:p>
+    <w:p>
+      <w:hyperlink r:id="rId17" w:history="1">
+        <w:r>
+          <w:rPr>
+            <w:rStyle w:val="Hyperlink"/>
+          </w:rPr>
+          <w:t>https://github.com/bewillcott/DeployAT-Three</w:t>
+        </w:r>
+      </w:hyperlink>
     </w:p>
     <w:p>
       <w:pPr>
@@ -1112,10 +1154,10 @@
           <w:noProof/>
         </w:rPr>
         <w:drawing>
-          <wp:inline distT="0" distB="0" distL="0" distR="0" wp14:anchorId="0BA71ABF" wp14:editId="71160E8E">
-            <wp:extent cx="6346800" cy="2984400"/>
+          <wp:inline distT="0" distB="0" distL="0" distR="0" wp14:anchorId="6407C712" wp14:editId="4926FB06">
+            <wp:extent cx="7747200" cy="4986000"/>
             <wp:effectExtent l="0" t="0" r="0" b="0"/>
-            <wp:docPr id="1" name="Picture 1"/>
+            <wp:docPr id="4" name="Picture 4" descr="A screenshot of a computer&#10;&#10;Description automatically generated"/>
             <wp:cNvGraphicFramePr>
               <a:graphicFrameLocks xmlns:a="http://schemas.openxmlformats.org/drawingml/2006/main" noChangeAspect="1"/>
             </wp:cNvGraphicFramePr>
@@ -1123,11 +1165,11 @@
               <a:graphicData uri="http://schemas.openxmlformats.org/drawingml/2006/picture">
                 <pic:pic xmlns:pic="http://schemas.openxmlformats.org/drawingml/2006/picture">
                   <pic:nvPicPr>
-                    <pic:cNvPr id="1" name="Picture 1"/>
+                    <pic:cNvPr id="4" name="Picture 4" descr="A screenshot of a computer&#10;&#10;Description automatically generated"/>
                     <pic:cNvPicPr/>
                   </pic:nvPicPr>
                   <pic:blipFill>
-                    <a:blip r:embed="rId17">
+                    <a:blip r:embed="rId18">
                       <a:extLst>
                         <a:ext uri="{28A0092B-C50C-407E-A947-70E740481C1C}">
                           <a14:useLocalDpi xmlns:a14="http://schemas.microsoft.com/office/drawing/2010/main" val="0"/>
@@ -1141,7 +1183,7 @@
                   <pic:spPr>
                     <a:xfrm>
                       <a:off x="0" y="0"/>
-                      <a:ext cx="6346800" cy="2984400"/>
+                      <a:ext cx="7747200" cy="4986000"/>
                     </a:xfrm>
                     <a:prstGeom prst="rect">
                       <a:avLst/>
@@ -1158,166 +1200,41 @@
       <w:pPr>
         <w:pStyle w:val="Caption"/>
       </w:pPr>
-      <w:bookmarkStart w:id="5" w:name="_Toc82684591"/>
       <w:r>
         <w:t xml:space="preserve">Figure </w:t>
       </w:r>
+      <w:fldSimple w:instr=" SEQ Figure \* ARABIC ">
+        <w:r>
+          <w:rPr>
+            <w:noProof/>
+          </w:rPr>
+          <w:t>2</w:t>
+        </w:r>
+      </w:fldSimple>
       <w:r>
-        <w:fldChar w:fldCharType="begin"/>
-      </w:r>
-      <w:r>
-        <w:instrText xml:space="preserve"> SEQ Figure \* ARABIC </w:instrText>
-      </w:r>
-      <w:r>
-        <w:fldChar w:fldCharType="separate"/>
-      </w:r>
-      <w:r>
-        <w:rPr>
-          <w:noProof/>
-        </w:rPr>
-        <w:t>2</w:t>
-      </w:r>
-      <w:r>
-        <w:rPr>
-          <w:noProof/>
-        </w:rPr>
-        <w:fldChar w:fldCharType="end"/>
-      </w:r>
-      <w:r>
-        <w:t xml:space="preserve"> </w:t>
-      </w:r>
-      <w:r>
-        <w:t>–</w:t>
-      </w:r>
-      <w:r>
-        <w:t xml:space="preserve"> </w:t>
-      </w:r>
-      <w:proofErr w:type="spellStart"/>
-      <w:r>
-        <w:t>Ration</w:t>
-      </w:r>
-      <w:r>
-        <w:t>al</w:t>
-      </w:r>
-      <w:r>
-        <w:t>Plan</w:t>
-      </w:r>
-      <w:proofErr w:type="spellEnd"/>
-      <w:r>
-        <w:t xml:space="preserve"> – Tetris project</w:t>
-      </w:r>
-      <w:bookmarkEnd w:id="5"/>
-    </w:p>
-    <w:p>
-      <w:pPr>
-        <w:rPr>
-          <w:rFonts w:eastAsiaTheme="majorEastAsia"/>
-        </w:rPr>
-      </w:pPr>
-      <w:r>
-        <w:br w:type="page"/>
+        <w:t xml:space="preserve"> - Project on GitHub.com</w:t>
       </w:r>
     </w:p>
     <w:p>
       <w:pPr>
         <w:pStyle w:val="Heading1"/>
       </w:pPr>
-      <w:bookmarkStart w:id="6" w:name="_Toc82684598"/>
+      <w:bookmarkStart w:id="7" w:name="_Toc82684600"/>
       <w:r>
         <w:lastRenderedPageBreak/>
-        <w:t>Source Control System</w:t>
-      </w:r>
-      <w:bookmarkEnd w:id="6"/>
-    </w:p>
-    <w:p>
-      <w:pPr>
-        <w:pStyle w:val="Heading2"/>
-      </w:pPr>
-      <w:bookmarkStart w:id="7" w:name="_Toc82684599"/>
-      <w:r>
-        <w:t>Git</w:t>
+        <w:t>Collaboration Software</w:t>
       </w:r>
       <w:bookmarkEnd w:id="7"/>
     </w:p>
     <w:p>
-      <w:hyperlink r:id="rId18" w:history="1">
-        <w:r>
-          <w:rPr>
-            <w:rStyle w:val="Hyperlink"/>
-          </w:rPr>
-          <w:t>https://git-scm.com/</w:t>
-        </w:r>
-      </w:hyperlink>
-    </w:p>
-    <w:p>
-      <w:r>
-        <w:t xml:space="preserve">The project source will be situated on </w:t>
-      </w:r>
-      <w:r>
-        <w:rPr>
-          <w:b/>
-          <w:bCs/>
-        </w:rPr>
-        <w:t>GitHub.com</w:t>
-      </w:r>
-      <w:r>
-        <w:t>.  The team members will need to have individual GitHub accounts and be assigned as Collaborators.</w:t>
-      </w:r>
-    </w:p>
-    <w:p>
-      <w:r>
-        <w:t xml:space="preserve">Each team member will have their own development branch, in which they will do </w:t>
-      </w:r>
-      <w:proofErr w:type="gramStart"/>
-      <w:r>
-        <w:t>all of</w:t>
-      </w:r>
-      <w:proofErr w:type="gramEnd"/>
-      <w:r>
-        <w:t xml:space="preserve"> their work.  When they are ready to </w:t>
-      </w:r>
-      <w:r>
-        <w:t xml:space="preserve">integrate a feature into the master branch, they will initiate a Pull Request.  After I am satisfied that all is </w:t>
-      </w:r>
-      <w:r>
-        <w:t>well with</w:t>
-      </w:r>
-      <w:r>
-        <w:t xml:space="preserve"> their code, then I will initiate the merge.</w:t>
-      </w:r>
-    </w:p>
-    <w:p/>
-    <w:p>
-      <w:pPr>
-        <w:sectPr>
-          <w:pgSz w:w="11906" w:h="16838" w:code="9"/>
-          <w:pgMar w:top="1440" w:right="1440" w:bottom="1440" w:left="1440" w:header="709" w:footer="709" w:gutter="0"/>
-          <w:pgNumType w:start="1"/>
-          <w:cols w:space="708"/>
-          <w:docGrid w:linePitch="360"/>
-        </w:sectPr>
-      </w:pPr>
-    </w:p>
-    <w:p>
-      <w:pPr>
-        <w:pStyle w:val="Heading1"/>
-      </w:pPr>
-      <w:bookmarkStart w:id="8" w:name="_Toc82684600"/>
-      <w:r>
-        <w:lastRenderedPageBreak/>
-        <w:t>Collaboration Software</w:t>
-      </w:r>
-      <w:bookmarkEnd w:id="8"/>
-    </w:p>
-    <w:p>
       <w:pPr>
         <w:pStyle w:val="Heading2"/>
       </w:pPr>
-      <w:bookmarkStart w:id="9" w:name="_Toc82684601"/>
+      <w:bookmarkStart w:id="8" w:name="_Toc82684601"/>
       <w:r>
         <w:t>Trello</w:t>
       </w:r>
-      <w:bookmarkEnd w:id="9"/>
+      <w:bookmarkEnd w:id="8"/>
     </w:p>
     <w:p>
       <w:pPr>
@@ -1341,10 +1258,10 @@
           <w:noProof/>
         </w:rPr>
         <w:drawing>
-          <wp:inline distT="0" distB="0" distL="0" distR="0" wp14:anchorId="6FDD03F2" wp14:editId="761477CE">
-            <wp:extent cx="8478000" cy="4719600"/>
+          <wp:inline distT="0" distB="0" distL="0" distR="0" wp14:anchorId="6FDD03F2" wp14:editId="11C9DAD8">
+            <wp:extent cx="8478000" cy="4719131"/>
             <wp:effectExtent l="0" t="0" r="0" b="0"/>
-            <wp:docPr id="3" name="Picture 3" descr="Graphical user interface&#10;&#10;Description automatically generated"/>
+            <wp:docPr id="3" name="Picture 3"/>
             <wp:cNvGraphicFramePr>
               <a:graphicFrameLocks xmlns:a="http://schemas.openxmlformats.org/drawingml/2006/main" noChangeAspect="1"/>
             </wp:cNvGraphicFramePr>
@@ -1352,7 +1269,7 @@
               <a:graphicData uri="http://schemas.openxmlformats.org/drawingml/2006/picture">
                 <pic:pic xmlns:pic="http://schemas.openxmlformats.org/drawingml/2006/picture">
                   <pic:nvPicPr>
-                    <pic:cNvPr id="3" name="Picture 3" descr="Graphical user interface&#10;&#10;Description automatically generated"/>
+                    <pic:cNvPr id="3" name="Picture 3"/>
                     <pic:cNvPicPr/>
                   </pic:nvPicPr>
                   <pic:blipFill>
@@ -1370,7 +1287,7 @@
                   <pic:spPr>
                     <a:xfrm>
                       <a:off x="0" y="0"/>
-                      <a:ext cx="8478000" cy="4719600"/>
+                      <a:ext cx="8478000" cy="4719131"/>
                     </a:xfrm>
                     <a:prstGeom prst="rect">
                       <a:avLst/>
@@ -1387,22 +1304,35 @@
       <w:pPr>
         <w:pStyle w:val="Caption"/>
       </w:pPr>
-      <w:bookmarkStart w:id="10" w:name="_Toc82684592"/>
+      <w:bookmarkStart w:id="9" w:name="_Toc82684592"/>
       <w:r>
         <w:t xml:space="preserve">Figure </w:t>
       </w:r>
-      <w:fldSimple w:instr=" SEQ Figure \* ARABIC ">
-        <w:r>
-          <w:rPr>
-            <w:noProof/>
-          </w:rPr>
-          <w:t>3</w:t>
-        </w:r>
-      </w:fldSimple>
+      <w:r>
+        <w:fldChar w:fldCharType="begin"/>
+      </w:r>
+      <w:r>
+        <w:instrText xml:space="preserve"> SEQ Figure \* ARABIC </w:instrText>
+      </w:r>
+      <w:r>
+        <w:fldChar w:fldCharType="separate"/>
+      </w:r>
+      <w:r>
+        <w:rPr>
+          <w:noProof/>
+        </w:rPr>
+        <w:t>3</w:t>
+      </w:r>
+      <w:r>
+        <w:rPr>
+          <w:noProof/>
+        </w:rPr>
+        <w:fldChar w:fldCharType="end"/>
+      </w:r>
       <w:r>
         <w:t xml:space="preserve"> - Trello - Tetris Game Development</w:t>
       </w:r>
-      <w:bookmarkEnd w:id="10"/>
+      <w:bookmarkEnd w:id="9"/>
     </w:p>
     <w:p/>
     <w:p>
@@ -1416,7 +1346,7 @@
         </w:sectPr>
       </w:pPr>
     </w:p>
-    <w:bookmarkStart w:id="11" w:name="_Toc82684602" w:displacedByCustomXml="next"/>
+    <w:bookmarkStart w:id="10" w:name="_Toc82684602" w:displacedByCustomXml="next"/>
     <w:sdt>
       <w:sdtPr>
         <w:rPr>
@@ -1440,7 +1370,7 @@
           <w:r>
             <w:t>References</w:t>
           </w:r>
-          <w:bookmarkEnd w:id="11"/>
+          <w:bookmarkEnd w:id="10"/>
         </w:p>
         <w:sdt>
           <w:sdtPr>
@@ -5701,9 +5631,7 @@
 </file>
 
 <file path=customXml/item2.xml><?xml version="1.0" encoding="utf-8"?>
-<p:properties xmlns:p="http://schemas.microsoft.com/office/2006/metadata/properties" xmlns:xsi="http://www.w3.org/2001/XMLSchema-instance" xmlns:pc="http://schemas.microsoft.com/office/infopath/2007/PartnerControls">
-  <documentManagement/>
-</p:properties>
+<b:Sources xmlns:b="http://schemas.openxmlformats.org/officeDocument/2006/bibliography" xmlns="http://schemas.openxmlformats.org/officeDocument/2006/bibliography" SelectedStyle="\APASixthEditionOfficeOnline.xsl" StyleName="APA" Version="6"/>
 </file>
 
 <file path=customXml/item3.xml><?xml version="1.0" encoding="utf-8"?>
@@ -5885,7 +5813,9 @@
 </file>
 
 <file path=customXml/item4.xml><?xml version="1.0" encoding="utf-8"?>
-<b:Sources xmlns:b="http://schemas.openxmlformats.org/officeDocument/2006/bibliography" xmlns="http://schemas.openxmlformats.org/officeDocument/2006/bibliography" SelectedStyle="\APASixthEditionOfficeOnline.xsl" StyleName="APA" Version="6"/>
+<p:properties xmlns:p="http://schemas.microsoft.com/office/2006/metadata/properties" xmlns:xsi="http://www.w3.org/2001/XMLSchema-instance" xmlns:pc="http://schemas.microsoft.com/office/infopath/2007/PartnerControls">
+  <documentManagement/>
+</p:properties>
 </file>
 
 <file path=customXml/itemProps1.xml><?xml version="1.0" encoding="utf-8"?>
@@ -5897,10 +5827,9 @@
 </file>
 
 <file path=customXml/itemProps2.xml><?xml version="1.0" encoding="utf-8"?>
-<ds:datastoreItem xmlns:ds="http://schemas.openxmlformats.org/officeDocument/2006/customXml" ds:itemID="{90791EE2-C3EC-4F52-A061-6D8BABFAA0C9}">
+<ds:datastoreItem xmlns:ds="http://schemas.openxmlformats.org/officeDocument/2006/customXml" ds:itemID="{FC77FF84-8EE9-4C70-A329-369167511150}">
   <ds:schemaRefs>
-    <ds:schemaRef ds:uri="http://schemas.microsoft.com/office/2006/metadata/properties"/>
-    <ds:schemaRef ds:uri="http://schemas.microsoft.com/office/infopath/2007/PartnerControls"/>
+    <ds:schemaRef ds:uri="http://schemas.openxmlformats.org/officeDocument/2006/bibliography"/>
   </ds:schemaRefs>
 </ds:datastoreItem>
 </file>
@@ -5924,9 +5853,10 @@
 </file>
 
 <file path=customXml/itemProps4.xml><?xml version="1.0" encoding="utf-8"?>
-<ds:datastoreItem xmlns:ds="http://schemas.openxmlformats.org/officeDocument/2006/customXml" ds:itemID="{FC77FF84-8EE9-4C70-A329-369167511150}">
+<ds:datastoreItem xmlns:ds="http://schemas.openxmlformats.org/officeDocument/2006/customXml" ds:itemID="{90791EE2-C3EC-4F52-A061-6D8BABFAA0C9}">
   <ds:schemaRefs>
-    <ds:schemaRef ds:uri="http://schemas.openxmlformats.org/officeDocument/2006/bibliography"/>
+    <ds:schemaRef ds:uri="http://schemas.microsoft.com/office/2006/metadata/properties"/>
+    <ds:schemaRef ds:uri="http://schemas.microsoft.com/office/infopath/2007/PartnerControls"/>
   </ds:schemaRefs>
 </ds:datastoreItem>
 </file>